--- a/doc/罗晓东-201621314215-计算科学学院-信息与计算科学162班-基于SSM框架的求职招聘系统的设计与实现-2020-04-14.docx
+++ b/doc/罗晓东-201621314215-计算科学学院-信息与计算科学162班-基于SSM框架的求职招聘系统的设计与实现-2020-04-14.docx
@@ -13,8 +13,6 @@
       </w:pPr>
       <w:bookmarkStart w:id="0" w:name="OLE_LINK7"/>
       <w:bookmarkStart w:id="1" w:name="OLE_LINK6"/>
-      <w:bookmarkStart w:id="424" w:name="_GoBack"/>
-      <w:bookmarkEnd w:id="424"/>
     </w:p>
     <w:p>
       <w:pPr>
@@ -1580,8 +1578,8 @@
         <w:ind w:firstLine="0" w:firstLineChars="0"/>
         <w:jc w:val="left"/>
       </w:pPr>
-      <w:bookmarkStart w:id="2" w:name="_Toc18292"/>
-      <w:bookmarkStart w:id="3" w:name="_Toc23614"/>
+      <w:bookmarkStart w:id="2" w:name="_Toc23614"/>
+      <w:bookmarkStart w:id="3" w:name="_Toc18292"/>
       <w:r>
         <w:rPr>
           <w:rFonts w:hint="eastAsia"/>
@@ -1686,10 +1684,10 @@
           <w:docGrid w:type="linesAndChars" w:linePitch="326" w:charSpace="0"/>
         </w:sectPr>
       </w:pPr>
-      <w:bookmarkStart w:id="4" w:name="_Toc356318414"/>
+      <w:bookmarkStart w:id="4" w:name="_Toc354132988"/>
       <w:bookmarkStart w:id="5" w:name="_Toc352614754"/>
-      <w:bookmarkStart w:id="6" w:name="_Toc354132988"/>
-      <w:bookmarkStart w:id="7" w:name="_Toc353280064"/>
+      <w:bookmarkStart w:id="6" w:name="_Toc353280064"/>
+      <w:bookmarkStart w:id="7" w:name="_Toc356318414"/>
       <w:bookmarkStart w:id="8" w:name="_Toc356388530"/>
       <w:bookmarkStart w:id="9" w:name="_Toc356389419"/>
       <w:bookmarkStart w:id="10" w:name="_Toc355375156"/>
@@ -4222,9 +4220,9 @@
         <w:pStyle w:val="2"/>
         <w:ind w:left="0"/>
       </w:pPr>
-      <w:bookmarkStart w:id="11" w:name="_Toc356389420"/>
-      <w:bookmarkStart w:id="12" w:name="_Toc353280065"/>
-      <w:bookmarkStart w:id="13" w:name="_Toc352614755"/>
+      <w:bookmarkStart w:id="11" w:name="_Toc353280065"/>
+      <w:bookmarkStart w:id="12" w:name="_Toc352614755"/>
+      <w:bookmarkStart w:id="13" w:name="_Toc356389420"/>
       <w:r>
         <w:rPr>
           <w:rFonts w:hint="eastAsia"/>
@@ -4232,8 +4230,8 @@
         <w:t>　</w:t>
       </w:r>
       <w:bookmarkStart w:id="14" w:name="_Toc23272"/>
-      <w:bookmarkStart w:id="15" w:name="_Toc8154859"/>
-      <w:bookmarkStart w:id="16" w:name="_Toc2520"/>
+      <w:bookmarkStart w:id="15" w:name="_Toc2520"/>
+      <w:bookmarkStart w:id="16" w:name="_Toc8154859"/>
       <w:r>
         <w:rPr>
           <w:rFonts w:hint="eastAsia"/>
@@ -4257,12 +4255,12 @@
         </w:rPr>
         <w:t>　</w:t>
       </w:r>
-      <w:bookmarkStart w:id="17" w:name="_Toc8154860"/>
-      <w:bookmarkStart w:id="18" w:name="_Toc26435"/>
-      <w:bookmarkStart w:id="19" w:name="_Toc17833"/>
-      <w:bookmarkStart w:id="20" w:name="_Toc21730"/>
-      <w:bookmarkStart w:id="21" w:name="_Toc30839"/>
-      <w:bookmarkStart w:id="22" w:name="_Toc25044"/>
+      <w:bookmarkStart w:id="17" w:name="_Toc30839"/>
+      <w:bookmarkStart w:id="18" w:name="_Toc25044"/>
+      <w:bookmarkStart w:id="19" w:name="_Toc21730"/>
+      <w:bookmarkStart w:id="20" w:name="_Toc17833"/>
+      <w:bookmarkStart w:id="21" w:name="_Toc26435"/>
+      <w:bookmarkStart w:id="22" w:name="_Toc8154860"/>
       <w:bookmarkStart w:id="23" w:name="_Toc26010"/>
       <w:r>
         <w:rPr>
@@ -4422,13 +4420,13 @@
         </w:rPr>
         <w:t>　</w:t>
       </w:r>
-      <w:bookmarkStart w:id="24" w:name="_Toc8154861"/>
-      <w:bookmarkStart w:id="25" w:name="_Toc14833"/>
-      <w:bookmarkStart w:id="26" w:name="_Toc12279"/>
+      <w:bookmarkStart w:id="24" w:name="_Toc12279"/>
+      <w:bookmarkStart w:id="25" w:name="_Toc22656"/>
+      <w:bookmarkStart w:id="26" w:name="_Toc8555"/>
       <w:bookmarkStart w:id="27" w:name="_Toc12979"/>
       <w:bookmarkStart w:id="28" w:name="_Toc6456"/>
-      <w:bookmarkStart w:id="29" w:name="_Toc22656"/>
-      <w:bookmarkStart w:id="30" w:name="_Toc8555"/>
+      <w:bookmarkStart w:id="29" w:name="_Toc8154861"/>
+      <w:bookmarkStart w:id="30" w:name="_Toc14833"/>
       <w:r>
         <w:rPr>
           <w:rFonts w:hint="eastAsia"/>
@@ -4731,12 +4729,12 @@
         </w:rPr>
         <w:t>　</w:t>
       </w:r>
-      <w:bookmarkStart w:id="31" w:name="_Toc25179"/>
-      <w:bookmarkStart w:id="32" w:name="_Toc8154862"/>
+      <w:bookmarkStart w:id="31" w:name="_Toc28275"/>
+      <w:bookmarkStart w:id="32" w:name="_Toc21176"/>
       <w:bookmarkStart w:id="33" w:name="_Toc21497"/>
       <w:bookmarkStart w:id="34" w:name="_Toc26525"/>
-      <w:bookmarkStart w:id="35" w:name="_Toc21176"/>
-      <w:bookmarkStart w:id="36" w:name="_Toc28275"/>
+      <w:bookmarkStart w:id="35" w:name="_Toc25179"/>
+      <w:bookmarkStart w:id="36" w:name="_Toc8154862"/>
       <w:bookmarkStart w:id="37" w:name="_Toc27240"/>
       <w:r>
         <w:rPr>
@@ -4890,9 +4888,9 @@
         </w:rPr>
         <w:t>　</w:t>
       </w:r>
-      <w:bookmarkStart w:id="45" w:name="_Toc12459"/>
-      <w:bookmarkStart w:id="46" w:name="_Toc8154863"/>
-      <w:bookmarkStart w:id="47" w:name="_Toc26753"/>
+      <w:bookmarkStart w:id="45" w:name="_Toc8154863"/>
+      <w:bookmarkStart w:id="46" w:name="_Toc26753"/>
+      <w:bookmarkStart w:id="47" w:name="_Toc12459"/>
       <w:r>
         <w:rPr>
           <w:rFonts w:hint="eastAsia"/>
@@ -4970,13 +4968,13 @@
         </w:rPr>
         <w:t>　</w:t>
       </w:r>
-      <w:bookmarkStart w:id="48" w:name="_Toc13374"/>
+      <w:bookmarkStart w:id="48" w:name="_Toc11028"/>
       <w:bookmarkStart w:id="49" w:name="_Toc8154864"/>
       <w:bookmarkStart w:id="50" w:name="_Toc7448"/>
-      <w:bookmarkStart w:id="51" w:name="_Toc29949"/>
-      <w:bookmarkStart w:id="52" w:name="_Toc24667"/>
+      <w:bookmarkStart w:id="51" w:name="_Toc24667"/>
+      <w:bookmarkStart w:id="52" w:name="_Toc13374"/>
       <w:bookmarkStart w:id="53" w:name="_Toc23907"/>
-      <w:bookmarkStart w:id="54" w:name="_Toc11028"/>
+      <w:bookmarkStart w:id="54" w:name="_Toc29949"/>
       <w:r>
         <w:rPr>
           <w:rFonts w:hint="eastAsia"/>
@@ -5044,13 +5042,13 @@
         </w:rPr>
         <w:t xml:space="preserve"> </w:t>
       </w:r>
-      <w:bookmarkStart w:id="55" w:name="_Toc8154865"/>
-      <w:bookmarkStart w:id="56" w:name="_Toc20082"/>
-      <w:bookmarkStart w:id="57" w:name="_Toc17211"/>
-      <w:bookmarkStart w:id="58" w:name="_Toc17145"/>
-      <w:bookmarkStart w:id="59" w:name="_Toc8381"/>
-      <w:bookmarkStart w:id="60" w:name="_Toc25130"/>
-      <w:bookmarkStart w:id="61" w:name="_Toc9051"/>
+      <w:bookmarkStart w:id="55" w:name="_Toc17211"/>
+      <w:bookmarkStart w:id="56" w:name="_Toc17145"/>
+      <w:bookmarkStart w:id="57" w:name="_Toc8381"/>
+      <w:bookmarkStart w:id="58" w:name="_Toc8154865"/>
+      <w:bookmarkStart w:id="59" w:name="_Toc25130"/>
+      <w:bookmarkStart w:id="60" w:name="_Toc9051"/>
+      <w:bookmarkStart w:id="61" w:name="_Toc20082"/>
       <w:r>
         <w:rPr>
           <w:rFonts w:hint="eastAsia"/>
@@ -5101,12 +5099,12 @@
       <w:r>
         <w:t xml:space="preserve"> </w:t>
       </w:r>
-      <w:bookmarkStart w:id="62" w:name="_Toc32705"/>
-      <w:bookmarkStart w:id="63" w:name="_Toc8154866"/>
-      <w:bookmarkStart w:id="64" w:name="_Toc12814"/>
-      <w:bookmarkStart w:id="65" w:name="_Toc18272"/>
-      <w:bookmarkStart w:id="66" w:name="_Toc7338"/>
-      <w:bookmarkStart w:id="67" w:name="_Toc29503"/>
+      <w:bookmarkStart w:id="62" w:name="_Toc8154866"/>
+      <w:bookmarkStart w:id="63" w:name="_Toc32705"/>
+      <w:bookmarkStart w:id="64" w:name="_Toc18272"/>
+      <w:bookmarkStart w:id="65" w:name="_Toc12814"/>
+      <w:bookmarkStart w:id="66" w:name="_Toc29503"/>
+      <w:bookmarkStart w:id="67" w:name="_Toc7338"/>
       <w:bookmarkStart w:id="68" w:name="_Toc9235"/>
       <w:r>
         <w:rPr>
@@ -5146,10 +5144,10 @@
         <w:t xml:space="preserve"> </w:t>
       </w:r>
       <w:bookmarkStart w:id="69" w:name="_Toc24574"/>
-      <w:bookmarkStart w:id="70" w:name="_Toc8154867"/>
+      <w:bookmarkStart w:id="70" w:name="_Toc15627"/>
       <w:bookmarkStart w:id="71" w:name="_Toc31503"/>
-      <w:bookmarkStart w:id="72" w:name="_Toc15627"/>
-      <w:bookmarkStart w:id="73" w:name="_Toc18136"/>
+      <w:bookmarkStart w:id="72" w:name="_Toc18136"/>
+      <w:bookmarkStart w:id="73" w:name="_Toc8154867"/>
       <w:bookmarkStart w:id="74" w:name="_Toc25907"/>
       <w:bookmarkStart w:id="75" w:name="_Toc23537"/>
       <w:r>
@@ -5192,13 +5190,13 @@
         </w:rPr>
         <w:t xml:space="preserve"> </w:t>
       </w:r>
-      <w:bookmarkStart w:id="76" w:name="_Toc18167"/>
-      <w:bookmarkStart w:id="77" w:name="_Toc8154868"/>
+      <w:bookmarkStart w:id="76" w:name="_Toc8154868"/>
+      <w:bookmarkStart w:id="77" w:name="_Toc18167"/>
       <w:bookmarkStart w:id="78" w:name="_Toc29708"/>
       <w:bookmarkStart w:id="79" w:name="_Toc10649"/>
-      <w:bookmarkStart w:id="80" w:name="_Toc11996"/>
-      <w:bookmarkStart w:id="81" w:name="_Toc21873"/>
-      <w:bookmarkStart w:id="82" w:name="_Toc25140"/>
+      <w:bookmarkStart w:id="80" w:name="_Toc21873"/>
+      <w:bookmarkStart w:id="81" w:name="_Toc25140"/>
+      <w:bookmarkStart w:id="82" w:name="_Toc11996"/>
       <w:r>
         <w:rPr>
           <w:rFonts w:hint="eastAsia"/>
@@ -5380,7 +5378,14 @@
           <w:rFonts w:hint="eastAsia"/>
           <w:lang w:eastAsia="zh-CN"/>
         </w:rPr>
-        <w:t>本系统中，求职者是系统的主要使用者，求职者可自行注册和登录，进入求职者端后可以选择查看职位信息，可以根据关键字、地点、薪资等条件筛选匹配职位。选择心仪的岗位可以和招聘者沟通，沟通顺利的可以，接收招聘者发起的安排面试请求，在面试安排处可查看待面试和已面试的记录。在个人中心，可以完善、修改个人基础、简历信息和上传简历附件，完善后系统将会推荐一些匹配职位。</w:t>
+        <w:t>本系统中，求职者是系统的主要使用者，求职者可自行注册和登录，进入求职者端后可以选择查看职位信息，可以根据关键字、地点、薪资等条件筛选匹配职位。选择心仪的岗位可以和招聘者沟通，沟通顺利的可以，接收招聘者发起的安排面试请求，在面试安排处可查看待面试和已面试的记录。在个人中心，可以完善、修改个人基础、简历信息和上传简历附件，完善后系统将会推荐一些匹配职位。求职者用例图如下图</w:t>
+      </w:r>
+      <w:r>
+        <w:rPr>
+          <w:rFonts w:hint="eastAsia"/>
+          <w:lang w:val="en-US" w:eastAsia="zh-CN"/>
+        </w:rPr>
+        <w:t>1所示。</w:t>
       </w:r>
     </w:p>
     <w:p>
@@ -5389,84 +5394,6 @@
         <w:rPr>
           <w:rFonts w:hint="eastAsia"/>
           <w:lang w:eastAsia="zh-CN"/>
-        </w:rPr>
-      </w:pPr>
-      <w:r>
-        <w:rPr>
-          <w:rFonts w:hint="eastAsia"/>
-          <w:lang w:eastAsia="zh-CN"/>
-        </w:rPr>
-        <w:t>本系统中，招聘者是系统的建设者，招聘者注册后需要管理员的审核通过，通过后可登录，进入招聘者端后可以选择发布职位招聘、查看并操作已发布的职位，根据招聘职位的标签，系统将会推荐一些求职者信息，可以和求职者沟通并发起安排面试。</w:t>
-      </w:r>
-    </w:p>
-    <w:p>
-      <w:pPr>
-        <w:ind w:firstLine="480"/>
-        <w:rPr>
-          <w:rFonts w:hint="eastAsia"/>
-          <w:color w:val="000000" w:themeColor="text1"/>
-          <w:lang w:eastAsia="zh-CN"/>
-          <w14:textFill>
-            <w14:solidFill>
-              <w14:schemeClr w14:val="tx1"/>
-            </w14:solidFill>
-          </w14:textFill>
-        </w:rPr>
-      </w:pPr>
-      <w:r>
-        <w:rPr>
-          <w:rFonts w:hint="eastAsia"/>
-          <w:color w:val="000000" w:themeColor="text1"/>
-          <w:lang w:eastAsia="zh-CN"/>
-          <w14:textFill>
-            <w14:solidFill>
-              <w14:schemeClr w14:val="tx1"/>
-            </w14:solidFill>
-          </w14:textFill>
-        </w:rPr>
-        <w:t>本系统中，管理员是系统的管理者，管理员使用分配账号登录后跳转到管理员后台界面，可以审核招聘者的注册、查看并操作所有的职位、查看反馈并留言回复、修改求职者首页广告位图管理。</w:t>
-      </w:r>
-    </w:p>
-    <w:p>
-      <w:pPr>
-        <w:ind w:firstLine="480"/>
-        <w:rPr>
-          <w:rFonts w:hint="eastAsia"/>
-          <w:color w:val="000000" w:themeColor="text1"/>
-          <w:lang w:val="en-US" w:eastAsia="zh-CN"/>
-          <w14:textFill>
-            <w14:solidFill>
-              <w14:schemeClr w14:val="tx1"/>
-            </w14:solidFill>
-          </w14:textFill>
-        </w:rPr>
-      </w:pPr>
-      <w:r>
-        <w:rPr>
-          <w:rFonts w:hint="eastAsia"/>
-          <w:color w:val="000000" w:themeColor="text1"/>
-          <w:lang w:val="en-US" w:eastAsia="zh-CN"/>
-          <w14:textFill>
-            <w14:solidFill>
-              <w14:schemeClr w14:val="tx1"/>
-            </w14:solidFill>
-          </w14:textFill>
-        </w:rPr>
-        <w:t>系统主要用户的用例图如下图1、图2、图3所示。</w:t>
-      </w:r>
-    </w:p>
-    <w:p>
-      <w:pPr>
-        <w:ind w:firstLine="480"/>
-        <w:rPr>
-          <w:rFonts w:hint="default"/>
-          <w:color w:val="000000" w:themeColor="text1"/>
-          <w:lang w:val="en-US" w:eastAsia="zh-CN"/>
-          <w14:textFill>
-            <w14:solidFill>
-              <w14:schemeClr w14:val="tx1"/>
-            </w14:solidFill>
-          </w14:textFill>
         </w:rPr>
       </w:pPr>
     </w:p>
@@ -5561,6 +5488,53 @@
     <w:p>
       <w:pPr>
         <w:ind w:firstLine="480"/>
+        <w:rPr>
+          <w:rFonts w:hint="default"/>
+          <w:lang w:val="en-US" w:eastAsia="zh-CN"/>
+        </w:rPr>
+      </w:pPr>
+    </w:p>
+    <w:p>
+      <w:pPr>
+        <w:ind w:firstLine="480"/>
+        <w:rPr>
+          <w:rFonts w:hint="default"/>
+          <w:lang w:val="en-US" w:eastAsia="zh-CN"/>
+        </w:rPr>
+      </w:pPr>
+      <w:r>
+        <w:rPr>
+          <w:rFonts w:hint="eastAsia"/>
+          <w:lang w:eastAsia="zh-CN"/>
+        </w:rPr>
+        <w:t>本系统中，招聘者是系统的建设者，招聘者注册后需要管理员的审核通过，通过后可登录，进入招聘者端后可以选择发布职位招聘、查看并操作已发布的职位，根据招聘职位的标签，系统将会推荐一些求职者信息，可以和求职者沟通并发起安排面试。招聘者用例图如下图</w:t>
+      </w:r>
+      <w:r>
+        <w:rPr>
+          <w:rFonts w:hint="eastAsia"/>
+          <w:lang w:val="en-US" w:eastAsia="zh-CN"/>
+        </w:rPr>
+        <w:t>2所示。</w:t>
+      </w:r>
+    </w:p>
+    <w:p>
+      <w:pPr>
+        <w:ind w:firstLine="480"/>
+        <w:rPr>
+          <w:rFonts w:hint="default"/>
+          <w:color w:val="000000" w:themeColor="text1"/>
+          <w:lang w:val="en-US" w:eastAsia="zh-CN"/>
+          <w14:textFill>
+            <w14:solidFill>
+              <w14:schemeClr w14:val="tx1"/>
+            </w14:solidFill>
+          </w14:textFill>
+        </w:rPr>
+      </w:pPr>
+    </w:p>
+    <w:p>
+      <w:pPr>
+        <w:ind w:firstLine="480"/>
         <w:jc w:val="center"/>
         <w:rPr>
           <w:rFonts w:hint="eastAsia" w:ascii="黑体" w:hAnsi="黑体" w:eastAsia="黑体" w:cs="黑体"/>
@@ -5643,12 +5617,62 @@
     <w:p>
       <w:pPr>
         <w:ind w:firstLine="480"/>
-        <w:jc w:val="center"/>
-        <w:rPr>
-          <w:rFonts w:hint="eastAsia" w:ascii="黑体" w:hAnsi="黑体" w:eastAsia="黑体" w:cs="黑体"/>
+        <w:rPr>
+          <w:rFonts w:hint="eastAsia"/>
+          <w:lang w:eastAsia="zh-CN"/>
+        </w:rPr>
+      </w:pPr>
+    </w:p>
+    <w:p>
+      <w:pPr>
+        <w:ind w:firstLine="480"/>
+        <w:rPr>
+          <w:rFonts w:hint="default"/>
+          <w:color w:val="000000" w:themeColor="text1"/>
+          <w:lang w:val="en-US" w:eastAsia="zh-CN"/>
+          <w14:textFill>
+            <w14:solidFill>
+              <w14:schemeClr w14:val="tx1"/>
+            </w14:solidFill>
+          </w14:textFill>
+        </w:rPr>
+      </w:pPr>
+      <w:r>
+        <w:rPr>
+          <w:rFonts w:hint="eastAsia"/>
+          <w:color w:val="000000" w:themeColor="text1"/>
+          <w:lang w:eastAsia="zh-CN"/>
+          <w14:textFill>
+            <w14:solidFill>
+              <w14:schemeClr w14:val="tx1"/>
+            </w14:solidFill>
+          </w14:textFill>
+        </w:rPr>
+        <w:t>本系统中，管理员是系统的管理者，管理员使用分配账号登录后跳转到管理员后台界面，可以审核招聘者的注册、查看并操作所有的职位、查看反馈并留言回复、修改求职者首页广告位图管理。管理员用例图如下图</w:t>
+      </w:r>
+      <w:r>
+        <w:rPr>
+          <w:rFonts w:hint="eastAsia"/>
+          <w:color w:val="000000" w:themeColor="text1"/>
+          <w:lang w:val="en-US" w:eastAsia="zh-CN"/>
+          <w14:textFill>
+            <w14:solidFill>
+              <w14:schemeClr w14:val="tx1"/>
+            </w14:solidFill>
+          </w14:textFill>
+        </w:rPr>
+        <w:t>3所示。</w:t>
+      </w:r>
+    </w:p>
+    <w:p>
+      <w:pPr>
+        <w:ind w:firstLine="480"/>
+        <w:jc w:val="both"/>
+        <w:rPr>
+          <w:rFonts w:hint="eastAsia" w:ascii="宋体" w:hAnsi="宋体" w:eastAsia="宋体" w:cs="宋体"/>
           <w:kern w:val="2"/>
-          <w:sz w:val="21"/>
-          <w:szCs w:val="21"/>
+          <w:sz w:val="24"/>
+          <w:szCs w:val="24"/>
           <w:lang w:val="en-US" w:eastAsia="zh-CN" w:bidi="ar-SA"/>
         </w:rPr>
       </w:pPr>
@@ -6192,6 +6216,7 @@
     <w:p>
       <w:pPr>
         <w:numPr>
+          <w:ilvl w:val="0"/>
           <w:numId w:val="0"/>
         </w:numPr>
         <w:bidi w:val="0"/>
@@ -6229,6 +6254,7 @@
     <w:p>
       <w:pPr>
         <w:numPr>
+          <w:ilvl w:val="0"/>
           <w:numId w:val="0"/>
         </w:numPr>
         <w:bidi w:val="0"/>
@@ -6266,6 +6292,7 @@
     <w:p>
       <w:pPr>
         <w:numPr>
+          <w:ilvl w:val="0"/>
           <w:numId w:val="0"/>
         </w:numPr>
         <w:bidi w:val="0"/>
@@ -6299,6 +6326,7 @@
     <w:p>
       <w:pPr>
         <w:numPr>
+          <w:ilvl w:val="0"/>
           <w:numId w:val="0"/>
         </w:numPr>
         <w:bidi w:val="0"/>
@@ -6833,76 +6861,81 @@
     </w:p>
     <w:p>
       <w:pPr>
+        <w:ind w:firstLine="480"/>
+        <w:jc w:val="center"/>
+        <w:rPr>
+          <w:rFonts w:hint="eastAsia" w:ascii="黑体" w:hAnsi="黑体" w:eastAsia="黑体" w:cs="黑体"/>
+          <w:kern w:val="2"/>
+          <w:sz w:val="21"/>
+          <w:szCs w:val="21"/>
+          <w:lang w:val="en-US" w:eastAsia="zh-CN" w:bidi="ar-SA"/>
+        </w:rPr>
+      </w:pPr>
+      <w:r>
+        <w:rPr>
+          <w:rFonts w:hint="eastAsia" w:ascii="黑体" w:hAnsi="黑体" w:eastAsia="黑体" w:cs="黑体"/>
+          <w:kern w:val="2"/>
+          <w:sz w:val="21"/>
+          <w:szCs w:val="21"/>
+          <w:lang w:val="en-US" w:eastAsia="zh-CN" w:bidi="ar-SA"/>
+        </w:rPr>
+        <w:t>图4 求职招聘系统结构图</w:t>
+      </w:r>
+    </w:p>
+    <w:p>
+      <w:pPr>
         <w:bidi w:val="0"/>
       </w:pPr>
-      <w:r>
-        <w:rPr>
-          <w:rFonts w:hint="eastAsia"/>
-        </w:rPr>
-        <w:t>图</w:t>
-      </w:r>
-      <w:r>
-        <w:rPr>
-          <w:rFonts w:hint="eastAsia"/>
-          <w:lang w:val="en-US" w:eastAsia="zh-CN"/>
-        </w:rPr>
-        <w:t>4</w:t>
-      </w:r>
-      <w:r>
-        <w:t xml:space="preserve"> </w:t>
-      </w:r>
-      <w:r>
-        <w:rPr>
-          <w:rFonts w:hint="eastAsia"/>
-          <w:lang w:val="en-US" w:eastAsia="zh-CN"/>
-        </w:rPr>
-        <w:t>求职招聘</w:t>
-      </w:r>
-      <w:r>
-        <w:rPr>
-          <w:rFonts w:hint="eastAsia"/>
-        </w:rPr>
-        <w:t>系统结构图</w:t>
-      </w:r>
     </w:p>
     <w:p>
       <w:pPr>
         <w:bidi w:val="0"/>
       </w:pPr>
-    </w:p>
-    <w:p>
-      <w:pPr>
-        <w:bidi w:val="0"/>
+      <w:r>
+        <w:rPr>
+          <w:rFonts w:hint="eastAsia"/>
+        </w:rPr>
+        <w:t>本系统一共分为</w:t>
+      </w:r>
+      <w:r>
         <w:rPr>
           <w:rFonts w:hint="eastAsia"/>
           <w:lang w:eastAsia="zh-CN"/>
         </w:rPr>
-      </w:pPr>
-      <w:r>
-        <w:rPr>
-          <w:rFonts w:hint="eastAsia"/>
-        </w:rPr>
-        <w:t>本系统一共分为</w:t>
+        <w:t>三</w:t>
+      </w:r>
+      <w:r>
+        <w:rPr>
+          <w:rFonts w:hint="eastAsia"/>
+        </w:rPr>
+        <w:t>个端，</w:t>
+      </w:r>
+      <w:r>
+        <w:rPr>
+          <w:rFonts w:hint="eastAsia"/>
+          <w:lang w:val="en-US" w:eastAsia="zh-CN"/>
+        </w:rPr>
+        <w:t>求职者</w:t>
+      </w:r>
+      <w:r>
+        <w:rPr>
+          <w:rFonts w:hint="eastAsia"/>
+        </w:rPr>
+        <w:t>端</w:t>
       </w:r>
       <w:r>
         <w:rPr>
           <w:rFonts w:hint="eastAsia"/>
           <w:lang w:eastAsia="zh-CN"/>
         </w:rPr>
-        <w:t>三</w:t>
-      </w:r>
-      <w:r>
-        <w:rPr>
-          <w:rFonts w:hint="eastAsia"/>
-        </w:rPr>
-        <w:t>个端，</w:t>
-      </w:r>
-      <w:r>
-        <w:rPr>
-          <w:rFonts w:hint="eastAsia"/>
-          <w:lang w:val="en-US" w:eastAsia="zh-CN"/>
-        </w:rPr>
-        <w:t>求职者</w:t>
+        <w:t>、</w:t>
+      </w:r>
+      <w:r>
+        <w:rPr>
+          <w:rFonts w:hint="eastAsia"/>
+          <w:lang w:val="en-US" w:eastAsia="zh-CN"/>
+        </w:rPr>
+        <w:t>招聘者</w:t>
       </w:r>
       <w:r>
         <w:rPr>
@@ -6915,47 +6948,24 @@
           <w:rFonts w:hint="eastAsia"/>
           <w:lang w:eastAsia="zh-CN"/>
         </w:rPr>
-        <w:t>、</w:t>
-      </w:r>
-      <w:r>
-        <w:rPr>
-          <w:rFonts w:hint="eastAsia"/>
-          <w:lang w:val="en-US" w:eastAsia="zh-CN"/>
-        </w:rPr>
-        <w:t>招聘者</w:t>
-      </w:r>
-      <w:r>
-        <w:rPr>
-          <w:rFonts w:hint="eastAsia"/>
-        </w:rPr>
-        <w:t>端</w:t>
+        <w:t>和管理者端，各个端之间具有不同的子模块如上图</w:t>
+      </w:r>
+      <w:r>
+        <w:rPr>
+          <w:rFonts w:hint="eastAsia"/>
+          <w:lang w:val="en-US" w:eastAsia="zh-CN"/>
+        </w:rPr>
+        <w:t>4所示</w:t>
       </w:r>
       <w:r>
         <w:rPr>
           <w:rFonts w:hint="eastAsia"/>
           <w:lang w:eastAsia="zh-CN"/>
         </w:rPr>
-        <w:t>和管理者端，各个端之间具有不同的子模块如上图</w:t>
-      </w:r>
-      <w:r>
-        <w:rPr>
-          <w:rFonts w:hint="eastAsia"/>
-          <w:lang w:val="en-US" w:eastAsia="zh-CN"/>
-        </w:rPr>
-        <w:t>4所示</w:t>
-      </w:r>
-      <w:r>
-        <w:rPr>
-          <w:rFonts w:hint="eastAsia"/>
-          <w:lang w:eastAsia="zh-CN"/>
-        </w:rPr>
         <w:t>。各个子系统和功能模块间，既相互独立，又紧密联系，共同组成了求职招聘系统。</w:t>
       </w:r>
-    </w:p>
-    <w:p>
-      <w:pPr>
-        <w:bidi w:val="0"/>
-      </w:pPr>
+      <w:bookmarkStart w:id="424" w:name="_GoBack"/>
+      <w:bookmarkEnd w:id="424"/>
     </w:p>
     <w:p>
       <w:pPr>
@@ -7110,6 +7120,7 @@
     <w:p>
       <w:pPr>
         <w:numPr>
+          <w:ilvl w:val="0"/>
           <w:numId w:val="0"/>
         </w:numPr>
         <w:bidi w:val="0"/>
@@ -7155,6 +7166,7 @@
     <w:p>
       <w:pPr>
         <w:numPr>
+          <w:ilvl w:val="0"/>
           <w:numId w:val="0"/>
         </w:numPr>
         <w:bidi w:val="0"/>
@@ -7203,6 +7215,7 @@
     <w:p>
       <w:pPr>
         <w:numPr>
+          <w:ilvl w:val="0"/>
           <w:numId w:val="0"/>
         </w:numPr>
         <w:bidi w:val="0"/>
@@ -7215,6 +7228,7 @@
     <w:p>
       <w:pPr>
         <w:numPr>
+          <w:ilvl w:val="0"/>
           <w:numId w:val="0"/>
         </w:numPr>
         <w:bidi w:val="0"/>
@@ -7320,41 +7334,31 @@
     </w:p>
     <w:p>
       <w:pPr>
+        <w:ind w:firstLine="480"/>
+        <w:jc w:val="center"/>
+        <w:rPr>
+          <w:rFonts w:hint="default" w:ascii="黑体" w:hAnsi="黑体" w:eastAsia="黑体" w:cs="黑体"/>
+          <w:kern w:val="2"/>
+          <w:sz w:val="21"/>
+          <w:szCs w:val="21"/>
+          <w:lang w:val="en-US" w:eastAsia="zh-CN" w:bidi="ar-SA"/>
+        </w:rPr>
+      </w:pPr>
+      <w:r>
+        <w:rPr>
+          <w:rFonts w:hint="eastAsia" w:ascii="黑体" w:hAnsi="黑体" w:eastAsia="黑体" w:cs="黑体"/>
+          <w:kern w:val="2"/>
+          <w:sz w:val="21"/>
+          <w:szCs w:val="21"/>
+          <w:lang w:val="en-US" w:eastAsia="zh-CN" w:bidi="ar-SA"/>
+        </w:rPr>
+        <w:t>图5 个人信息模块结构图            图6 个人中心模块结构图</w:t>
+      </w:r>
+    </w:p>
+    <w:p>
+      <w:pPr>
         <w:numPr>
-          <w:numId w:val="0"/>
-        </w:numPr>
-        <w:bidi w:val="0"/>
-        <w:ind w:firstLine="1440" w:firstLineChars="600"/>
-        <w:jc w:val="both"/>
-        <w:rPr>
-          <w:rFonts w:hint="default"/>
-          <w:lang w:val="en-US" w:eastAsia="zh-CN"/>
-        </w:rPr>
-      </w:pPr>
-      <w:r>
-        <w:rPr>
-          <w:rFonts w:hint="eastAsia"/>
-          <w:lang w:val="en-US" w:eastAsia="zh-CN"/>
-        </w:rPr>
-        <w:t>图5</w:t>
-      </w:r>
-      <w:r>
-        <w:rPr>
-          <w:lang w:val="en-US" w:eastAsia="zh-CN"/>
-        </w:rPr>
-        <w:t xml:space="preserve"> </w:t>
-      </w:r>
-      <w:r>
-        <w:rPr>
-          <w:rFonts w:hint="eastAsia"/>
-          <w:lang w:val="en-US" w:eastAsia="zh-CN"/>
-        </w:rPr>
-        <w:t>个人信息模块结构图            图6 个人中心模块结构图</w:t>
-      </w:r>
-    </w:p>
-    <w:p>
-      <w:pPr>
-        <w:numPr>
+          <w:ilvl w:val="0"/>
           <w:numId w:val="0"/>
         </w:numPr>
         <w:bidi w:val="0"/>
@@ -7392,6 +7396,7 @@
     <w:p>
       <w:pPr>
         <w:numPr>
+          <w:ilvl w:val="0"/>
           <w:numId w:val="0"/>
         </w:numPr>
         <w:bidi w:val="0"/>
@@ -7433,6 +7438,7 @@
     <w:p>
       <w:pPr>
         <w:numPr>
+          <w:ilvl w:val="0"/>
           <w:numId w:val="0"/>
         </w:numPr>
         <w:bidi w:val="0"/>
@@ -7488,6 +7494,7 @@
     <w:p>
       <w:pPr>
         <w:numPr>
+          <w:ilvl w:val="0"/>
           <w:numId w:val="0"/>
         </w:numPr>
         <w:bidi w:val="0"/>
@@ -7508,6 +7515,7 @@
     <w:p>
       <w:pPr>
         <w:numPr>
+          <w:ilvl w:val="0"/>
           <w:numId w:val="0"/>
         </w:numPr>
         <w:bidi w:val="0"/>
@@ -7664,23 +7672,25 @@
     </w:p>
     <w:p>
       <w:pPr>
-        <w:numPr>
-          <w:numId w:val="0"/>
-        </w:numPr>
-        <w:bidi w:val="0"/>
-        <w:ind w:leftChars="200"/>
+        <w:ind w:firstLine="480"/>
         <w:jc w:val="center"/>
         <w:rPr>
-          <w:rFonts w:hint="default"/>
-          <w:lang w:val="en-US" w:eastAsia="zh-CN"/>
-        </w:rPr>
-      </w:pPr>
-      <w:r>
-        <w:rPr>
-          <w:rFonts w:hint="eastAsia"/>
-          <w:lang w:val="en-US" w:eastAsia="zh-CN"/>
-        </w:rPr>
-        <w:t xml:space="preserve">  图7 职位查询模块             图8 聊天模块             图9 面试模块</w:t>
+          <w:rFonts w:hint="default" w:ascii="黑体" w:hAnsi="黑体" w:eastAsia="黑体" w:cs="黑体"/>
+          <w:kern w:val="2"/>
+          <w:sz w:val="21"/>
+          <w:szCs w:val="21"/>
+          <w:lang w:val="en-US" w:eastAsia="zh-CN" w:bidi="ar-SA"/>
+        </w:rPr>
+      </w:pPr>
+      <w:r>
+        <w:rPr>
+          <w:rFonts w:hint="eastAsia" w:ascii="黑体" w:hAnsi="黑体" w:eastAsia="黑体" w:cs="黑体"/>
+          <w:kern w:val="2"/>
+          <w:sz w:val="21"/>
+          <w:szCs w:val="21"/>
+          <w:lang w:val="en-US" w:eastAsia="zh-CN" w:bidi="ar-SA"/>
+        </w:rPr>
+        <w:t xml:space="preserve">    图7 职位查询模块                 图8 聊天模块                图9 面试模块</w:t>
       </w:r>
     </w:p>
     <w:p>
@@ -9125,6 +9135,7 @@
     <w:p>
       <w:pPr>
         <w:numPr>
+          <w:ilvl w:val="0"/>
           <w:numId w:val="0"/>
         </w:numPr>
         <w:bidi w:val="0"/>
@@ -9166,6 +9177,7 @@
     <w:p>
       <w:pPr>
         <w:numPr>
+          <w:ilvl w:val="0"/>
           <w:numId w:val="0"/>
         </w:numPr>
         <w:bidi w:val="0"/>
@@ -9207,6 +9219,7 @@
     <w:p>
       <w:pPr>
         <w:numPr>
+          <w:ilvl w:val="0"/>
           <w:numId w:val="0"/>
         </w:numPr>
         <w:bidi w:val="0"/>
@@ -9248,6 +9261,7 @@
     <w:p>
       <w:pPr>
         <w:numPr>
+          <w:ilvl w:val="0"/>
           <w:numId w:val="0"/>
         </w:numPr>
         <w:bidi w:val="0"/>
@@ -9289,6 +9303,7 @@
     <w:p>
       <w:pPr>
         <w:numPr>
+          <w:ilvl w:val="0"/>
           <w:numId w:val="0"/>
         </w:numPr>
         <w:bidi w:val="0"/>
@@ -9330,6 +9345,7 @@
     <w:p>
       <w:pPr>
         <w:numPr>
+          <w:ilvl w:val="0"/>
           <w:numId w:val="0"/>
         </w:numPr>
         <w:bidi w:val="0"/>
@@ -9371,6 +9387,7 @@
     <w:p>
       <w:pPr>
         <w:numPr>
+          <w:ilvl w:val="0"/>
           <w:numId w:val="0"/>
         </w:numPr>
         <w:bidi w:val="0"/>
@@ -25036,8 +25053,8 @@
         </w:rPr>
         <w:t>　</w:t>
       </w:r>
-      <w:bookmarkStart w:id="211" w:name="_Toc6540"/>
-      <w:bookmarkStart w:id="212" w:name="_Toc8154889"/>
+      <w:bookmarkStart w:id="211" w:name="_Toc8154889"/>
+      <w:bookmarkStart w:id="212" w:name="_Toc6540"/>
       <w:bookmarkStart w:id="213" w:name="_Toc20054"/>
       <w:r>
         <w:rPr>
@@ -26519,8 +26536,8 @@
           <w:lang w:val="en-US" w:eastAsia="zh-CN"/>
         </w:rPr>
       </w:pPr>
-      <w:bookmarkStart w:id="321" w:name="_Toc12764"/>
-      <w:bookmarkStart w:id="322" w:name="_Toc27551"/>
+      <w:bookmarkStart w:id="321" w:name="_Toc27551"/>
+      <w:bookmarkStart w:id="322" w:name="_Toc12764"/>
       <w:r>
         <w:rPr>
           <w:rFonts w:hint="eastAsia"/>
@@ -26583,10 +26600,10 @@
         <w:pStyle w:val="61"/>
         <w:outlineLvl w:val="2"/>
       </w:pPr>
-      <w:bookmarkStart w:id="330" w:name="_Toc4732"/>
-      <w:bookmarkStart w:id="331" w:name="_Toc18048"/>
-      <w:bookmarkStart w:id="332" w:name="_Toc23948"/>
-      <w:bookmarkStart w:id="333" w:name="_Toc4484"/>
+      <w:bookmarkStart w:id="330" w:name="_Toc18048"/>
+      <w:bookmarkStart w:id="331" w:name="_Toc23948"/>
+      <w:bookmarkStart w:id="332" w:name="_Toc4484"/>
+      <w:bookmarkStart w:id="333" w:name="_Toc4732"/>
       <w:bookmarkStart w:id="334" w:name="_Toc10022"/>
       <w:r>
         <w:rPr>
@@ -26716,8 +26733,8 @@
         <w:bidi w:val="0"/>
         <w:jc w:val="center"/>
       </w:pPr>
-      <w:bookmarkStart w:id="339" w:name="_Toc10282"/>
-      <w:bookmarkStart w:id="340" w:name="_Toc6738"/>
+      <w:bookmarkStart w:id="339" w:name="_Toc6738"/>
+      <w:bookmarkStart w:id="340" w:name="_Toc10282"/>
       <w:r>
         <w:drawing>
           <wp:inline distT="0" distB="0" distL="114300" distR="114300">
@@ -26931,6 +26948,36 @@
           <w:rFonts w:hint="eastAsia"/>
           <w:lang w:val="en-US" w:eastAsia="zh-CN"/>
         </w:rPr>
+        <w:t>找回密码</w:t>
+      </w:r>
+    </w:p>
+    <w:p>
+      <w:pPr>
+        <w:pStyle w:val="61"/>
+        <w:numPr>
+          <w:numId w:val="0"/>
+        </w:numPr>
+        <w:outlineLvl w:val="2"/>
+        <w:rPr>
+          <w:rFonts w:hint="default"/>
+          <w:lang w:val="en-US" w:eastAsia="zh-CN"/>
+        </w:rPr>
+      </w:pPr>
+    </w:p>
+    <w:p>
+      <w:pPr>
+        <w:pStyle w:val="61"/>
+        <w:outlineLvl w:val="2"/>
+        <w:rPr>
+          <w:rFonts w:hint="default"/>
+          <w:lang w:val="en-US" w:eastAsia="zh-CN"/>
+        </w:rPr>
+      </w:pPr>
+      <w:r>
+        <w:rPr>
+          <w:rFonts w:hint="eastAsia"/>
+          <w:lang w:val="en-US" w:eastAsia="zh-CN"/>
+        </w:rPr>
         <w:t>系统首页</w:t>
       </w:r>
       <w:bookmarkEnd w:id="341"/>
@@ -27389,7 +27436,8 @@
     </w:p>
     <w:p>
       <w:pPr>
-        <w:bidi w:val="0"/>
+        <w:pStyle w:val="61"/>
+        <w:outlineLvl w:val="2"/>
         <w:rPr>
           <w:rFonts w:hint="eastAsia"/>
           <w:lang w:val="en-US" w:eastAsia="zh-CN"/>
@@ -27397,6 +27445,22 @@
       </w:pPr>
       <w:bookmarkStart w:id="360" w:name="_Toc7913"/>
       <w:bookmarkStart w:id="361" w:name="_Toc15148"/>
+      <w:r>
+        <w:rPr>
+          <w:rFonts w:hint="eastAsia"/>
+          <w:lang w:val="en-US" w:eastAsia="zh-CN"/>
+        </w:rPr>
+        <w:t>求职者收藏职位</w:t>
+      </w:r>
+    </w:p>
+    <w:p>
+      <w:pPr>
+        <w:bidi w:val="0"/>
+        <w:rPr>
+          <w:rFonts w:hint="eastAsia"/>
+          <w:lang w:val="en-US" w:eastAsia="zh-CN"/>
+        </w:rPr>
+      </w:pPr>
       <w:r>
         <w:rPr>
           <w:rFonts w:hint="eastAsia"/>
@@ -27507,7 +27571,8 @@
     </w:p>
     <w:p>
       <w:pPr>
-        <w:bidi w:val="0"/>
+        <w:pStyle w:val="61"/>
+        <w:outlineLvl w:val="2"/>
         <w:rPr>
           <w:rFonts w:hint="eastAsia"/>
           <w:lang w:val="en-US" w:eastAsia="zh-CN"/>
@@ -27515,6 +27580,22 @@
       </w:pPr>
       <w:bookmarkStart w:id="367" w:name="_Toc16886"/>
       <w:bookmarkStart w:id="368" w:name="_Toc20"/>
+      <w:r>
+        <w:rPr>
+          <w:rFonts w:hint="eastAsia"/>
+          <w:lang w:val="en-US" w:eastAsia="zh-CN"/>
+        </w:rPr>
+        <w:t>修改密码</w:t>
+      </w:r>
+    </w:p>
+    <w:p>
+      <w:pPr>
+        <w:bidi w:val="0"/>
+        <w:rPr>
+          <w:rFonts w:hint="eastAsia"/>
+          <w:lang w:val="en-US" w:eastAsia="zh-CN"/>
+        </w:rPr>
+      </w:pPr>
       <w:r>
         <w:rPr>
           <w:rFonts w:hint="eastAsia"/>
@@ -27629,6 +27710,23 @@
     </w:p>
     <w:p>
       <w:pPr>
+        <w:pStyle w:val="61"/>
+        <w:outlineLvl w:val="2"/>
+        <w:rPr>
+          <w:rFonts w:hint="eastAsia"/>
+          <w:lang w:val="en-US" w:eastAsia="zh-CN"/>
+        </w:rPr>
+      </w:pPr>
+      <w:r>
+        <w:rPr>
+          <w:rFonts w:hint="eastAsia"/>
+          <w:lang w:val="en-US" w:eastAsia="zh-CN"/>
+        </w:rPr>
+        <w:t>求职者意见反馈</w:t>
+      </w:r>
+    </w:p>
+    <w:p>
+      <w:pPr>
         <w:bidi w:val="0"/>
         <w:rPr>
           <w:rFonts w:hint="eastAsia"/>
@@ -28553,6 +28651,10 @@
     <w:p>
       <w:pPr>
         <w:bidi w:val="0"/>
+        <w:rPr>
+          <w:rFonts w:hint="eastAsia"/>
+          <w:lang w:val="en-US" w:eastAsia="zh-CN"/>
+        </w:rPr>
       </w:pPr>
       <w:bookmarkStart w:id="411" w:name="_Toc11722"/>
       <w:bookmarkStart w:id="412" w:name="_Toc834"/>
@@ -28565,6 +28667,126 @@
       </w:r>
       <w:bookmarkEnd w:id="411"/>
       <w:bookmarkEnd w:id="412"/>
+    </w:p>
+    <w:p>
+      <w:pPr>
+        <w:pStyle w:val="61"/>
+        <w:outlineLvl w:val="2"/>
+        <w:rPr>
+          <w:rFonts w:hint="eastAsia"/>
+          <w:lang w:val="en-US" w:eastAsia="zh-CN"/>
+        </w:rPr>
+      </w:pPr>
+      <w:r>
+        <w:rPr>
+          <w:rFonts w:hint="eastAsia"/>
+          <w:lang w:val="en-US" w:eastAsia="zh-CN"/>
+        </w:rPr>
+        <w:t>求职者留言反馈</w:t>
+      </w:r>
+    </w:p>
+    <w:p>
+      <w:pPr>
+        <w:pStyle w:val="61"/>
+        <w:outlineLvl w:val="2"/>
+        <w:rPr>
+          <w:rFonts w:hint="eastAsia"/>
+          <w:lang w:val="en-US" w:eastAsia="zh-CN"/>
+        </w:rPr>
+      </w:pPr>
+      <w:r>
+        <w:rPr>
+          <w:rFonts w:hint="eastAsia"/>
+          <w:lang w:val="en-US" w:eastAsia="zh-CN"/>
+        </w:rPr>
+        <w:t>招聘者个人中心</w:t>
+      </w:r>
+    </w:p>
+    <w:p>
+      <w:pPr>
+        <w:pStyle w:val="61"/>
+        <w:outlineLvl w:val="2"/>
+        <w:rPr>
+          <w:rFonts w:hint="eastAsia"/>
+          <w:lang w:val="en-US" w:eastAsia="zh-CN"/>
+        </w:rPr>
+      </w:pPr>
+      <w:r>
+        <w:rPr>
+          <w:rFonts w:hint="eastAsia"/>
+          <w:lang w:val="en-US" w:eastAsia="zh-CN"/>
+        </w:rPr>
+        <w:t>招聘者职位管理</w:t>
+      </w:r>
+    </w:p>
+    <w:p>
+      <w:pPr>
+        <w:pStyle w:val="61"/>
+        <w:outlineLvl w:val="2"/>
+        <w:rPr>
+          <w:rFonts w:hint="eastAsia"/>
+          <w:lang w:val="en-US" w:eastAsia="zh-CN"/>
+        </w:rPr>
+      </w:pPr>
+      <w:r>
+        <w:rPr>
+          <w:rFonts w:hint="eastAsia"/>
+          <w:lang w:val="en-US" w:eastAsia="zh-CN"/>
+        </w:rPr>
+        <w:t>管理员注册审核</w:t>
+      </w:r>
+    </w:p>
+    <w:p>
+      <w:pPr>
+        <w:pStyle w:val="61"/>
+        <w:outlineLvl w:val="2"/>
+        <w:rPr>
+          <w:rFonts w:hint="eastAsia"/>
+          <w:lang w:val="en-US" w:eastAsia="zh-CN"/>
+        </w:rPr>
+      </w:pPr>
+      <w:r>
+        <w:rPr>
+          <w:rFonts w:hint="eastAsia"/>
+          <w:lang w:val="en-US" w:eastAsia="zh-CN"/>
+        </w:rPr>
+        <w:t>管理员首页广告管理</w:t>
+      </w:r>
+    </w:p>
+    <w:p>
+      <w:pPr>
+        <w:pStyle w:val="61"/>
+        <w:outlineLvl w:val="2"/>
+        <w:rPr>
+          <w:rFonts w:hint="eastAsia"/>
+          <w:lang w:val="en-US" w:eastAsia="zh-CN"/>
+        </w:rPr>
+      </w:pPr>
+      <w:r>
+        <w:rPr>
+          <w:rFonts w:hint="eastAsia"/>
+          <w:lang w:val="en-US" w:eastAsia="zh-CN"/>
+        </w:rPr>
+        <w:t>管理员留言回复</w:t>
+      </w:r>
+    </w:p>
+    <w:p>
+      <w:pPr>
+        <w:bidi w:val="0"/>
+        <w:rPr>
+          <w:rFonts w:hint="eastAsia"/>
+          <w:lang w:val="en-US" w:eastAsia="zh-CN"/>
+        </w:rPr>
+      </w:pPr>
+    </w:p>
+    <w:p>
+      <w:pPr>
+        <w:bidi w:val="0"/>
+        <w:rPr>
+          <w:rFonts w:hint="eastAsia"/>
+          <w:lang w:val="en-US" w:eastAsia="zh-CN"/>
+        </w:rPr>
+      </w:pPr>
     </w:p>
     <w:p>
       <w:pPr>
@@ -28731,9 +28953,9 @@
         </w:rPr>
       </w:pPr>
       <w:bookmarkStart w:id="416" w:name="_Toc8154927"/>
-      <w:bookmarkStart w:id="417" w:name="_Toc13922"/>
-      <w:bookmarkStart w:id="418" w:name="_Toc9968"/>
-      <w:bookmarkStart w:id="419" w:name="_Toc17423"/>
+      <w:bookmarkStart w:id="417" w:name="_Toc9968"/>
+      <w:bookmarkStart w:id="418" w:name="_Toc17423"/>
+      <w:bookmarkStart w:id="419" w:name="_Toc13922"/>
       <w:r>
         <w:rPr>
           <w:rFonts w:hint="eastAsia" w:ascii="黑体" w:hAnsi="黑体" w:eastAsia="黑体"/>
@@ -29136,9 +29358,9 @@
         </w:rPr>
       </w:pPr>
       <w:bookmarkStart w:id="420" w:name="_Toc8154928"/>
-      <w:bookmarkStart w:id="421" w:name="_Toc15492"/>
-      <w:bookmarkStart w:id="422" w:name="_Toc26268"/>
-      <w:bookmarkStart w:id="423" w:name="_Toc18714"/>
+      <w:bookmarkStart w:id="421" w:name="_Toc18714"/>
+      <w:bookmarkStart w:id="422" w:name="_Toc15492"/>
+      <w:bookmarkStart w:id="423" w:name="_Toc26268"/>
       <w:r>
         <w:rPr>
           <w:rFonts w:hint="eastAsia" w:ascii="黑体" w:hAnsi="黑体" w:eastAsia="黑体"/>
@@ -29247,22 +29469,6 @@
                       <a:ln w="6350">
                         <a:noFill/>
                       </a:ln>
-                      <a:extLst>
-                        <a:ext uri="{909E8E84-426E-40DD-AFC4-6F175D3DCCD1}">
-                          <a14:hiddenFill xmlns:a14="http://schemas.microsoft.com/office/drawing/2010/main">
-                            <a:solidFill>
-                              <a:schemeClr val="lt1"/>
-                            </a:solidFill>
-                          </a14:hiddenFill>
-                        </a:ext>
-                        <a:ext uri="{91240B29-F687-4F45-9708-019B960494DF}">
-                          <a14:hiddenLine xmlns:a14="http://schemas.microsoft.com/office/drawing/2010/main" w="6350">
-                            <a:solidFill>
-                              <a:prstClr val="black"/>
-                            </a:solidFill>
-                          </a14:hiddenLine>
-                        </a:ext>
-                      </a:extLst>
                     </wps:spPr>
                     <wps:style>
                       <a:lnRef idx="0">
@@ -29337,7 +29543,7 @@
         </mc:Choice>
         <mc:Fallback>
           <w:pict>
-            <v:shape id="_x0000_s1026" o:spid="_x0000_s1026" o:spt="202" type="#_x0000_t202" style="position:absolute;left:0pt;margin-top:0pt;height:144pt;width:144pt;mso-position-horizontal:center;mso-position-horizontal-relative:margin;mso-wrap-style:none;z-index:251669504;mso-width-relative:page;mso-height-relative:page;" filled="f" stroked="f" coordsize="21600,21600" o:gfxdata="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">
+            <v:shape id="_x0000_s1026" o:spid="_x0000_s1026" o:spt="202" type="#_x0000_t202" style="position:absolute;left:0pt;margin-top:0pt;height:144pt;width:144pt;mso-position-horizontal:center;mso-position-horizontal-relative:margin;mso-wrap-style:none;z-index:251669504;mso-width-relative:page;mso-height-relative:page;" filled="f" stroked="f" coordsize="21600,21600" o:gfxdata="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">
               <v:fill on="f" focussize="0,0"/>
               <v:stroke on="f" weight="0.5pt"/>
               <v:imagedata o:title=""/>
